--- a/protocolsStore/protocolsWordFiles/19_ptv_304230.docx
+++ b/protocolsStore/protocolsWordFiles/19_ptv_304230.docx
@@ -2325,7 +2325,6 @@
           <w:rFonts w:hint="cs"/>
           <w:rtl/>
         </w:rPr>
-        <w:lastRenderedPageBreak/>
         <w:t>2</w:t>
       </w:r>
       <w:r>
@@ -17390,10 +17389,10 @@
       </w:rPr>
     </w:lvl>
   </w:abstractNum>
-  <w:num w:numId="1" w16cid:durableId="1041856205">
+  <w:num w:numId="1" w16cid:durableId="1119954222">
     <w:abstractNumId w:val="0"/>
   </w:num>
-  <w:num w:numId="2" w16cid:durableId="1900431545">
+  <w:num w:numId="2" w16cid:durableId="172962284">
     <w:abstractNumId w:val="1"/>
   </w:num>
 </w:numbering>
